--- a/Posts/2022/12(Dec)/UndertheHood/UTH_12(Dec)_2022_MB_distro_explore.docx
+++ b/Posts/2022/12(Dec)/UndertheHood/UTH_12(Dec)_2022_MB_distro_explore.docx
@@ -1,16 +1,93 @@
 
 <file path=word/document.xml><?xml version="1.0" encoding="utf-8"?>
-<w:document xmlns:wpc="http://schemas.microsoft.com/office/word/2010/wordprocessingCanvas" xmlns:cx="http://schemas.microsoft.com/office/drawing/2014/chartex" xmlns:cx1="http://schemas.microsoft.com/office/drawing/2015/9/8/chartex" xmlns:cx2="http://schemas.microsoft.com/office/drawing/2015/10/21/chartex" xmlns:cx3="http://schemas.microsoft.com/office/drawing/2016/5/9/chartex" xmlns:cx4="http://schemas.microsoft.com/office/drawing/2016/5/10/chartex" xmlns:cx5="http://schemas.microsoft.com/office/drawing/2016/5/11/chartex" xmlns:cx6="http://schemas.microsoft.com/office/drawing/2016/5/12/chartex" xmlns:cx7="http://schemas.microsoft.com/office/drawing/2016/5/13/chartex" xmlns:cx8="http://schemas.microsoft.com/office/drawing/2016/5/14/chartex" xmlns:mc="http://schemas.openxmlformats.org/markup-compatibility/2006" xmlns:aink="http://schemas.microsoft.com/office/drawing/2016/ink" xmlns:am3d="http://schemas.microsoft.com/office/drawing/2017/model3d" xmlns:o="urn:schemas-microsoft-com:office:office" xmlns:oel="http://schemas.microsoft.com/office/2019/extlst" xmlns:r="http://schemas.openxmlformats.org/officeDocument/2006/relationships" xmlns:m="http://schemas.openxmlformats.org/officeDocument/2006/math" xmlns:v="urn:schemas-microsoft-com:vml" xmlns:wp14="http://schemas.microsoft.com/office/word/2010/wordprocessingDrawing" xmlns:wp="http://schemas.openxmlformats.org/drawingml/2006/wordprocessingDrawing" xmlns:w10="urn:schemas-microsoft-com:office:word" xmlns:w="http://schemas.openxmlformats.org/wordprocessingml/2006/main" xmlns:w14="http://schemas.microsoft.com/office/word/2010/wordml" xmlns:w15="http://schemas.microsoft.com/office/word/2012/wordml" xmlns:w16cex="http://schemas.microsoft.com/office/word/2018/wordml/cex" xmlns:w16cid="http://schemas.microsoft.com/office/word/2016/wordml/cid" xmlns:w16="http://schemas.microsoft.com/office/word/2018/wordml" xmlns:w16sdtdh="http://schemas.microsoft.com/office/word/2020/wordml/sdtdatahash" xmlns:w16se="http://schemas.microsoft.com/office/word/2015/wordml/symex" xmlns:wpg="http://schemas.microsoft.com/office/word/2010/wordprocessingGroup" xmlns:wpi="http://schemas.microsoft.com/office/word/2010/wordprocessingInk" xmlns:wne="http://schemas.microsoft.com/office/word/2006/wordml" xmlns:wps="http://schemas.microsoft.com/office/word/2010/wordprocessingShape" mc:Ignorable="w14 w15 w16se w16cid w16 w16cex w16sdtdh wp14">
+<w:document xmlns:wpc="http://schemas.microsoft.com/office/word/2010/wordprocessingCanvas" xmlns:cx="http://schemas.microsoft.com/office/drawing/2014/chartex" xmlns:cx1="http://schemas.microsoft.com/office/drawing/2015/9/8/chartex" xmlns:cx2="http://schemas.microsoft.com/office/drawing/2015/10/21/chartex" xmlns:cx3="http://schemas.microsoft.com/office/drawing/2016/5/9/chartex" xmlns:cx4="http://schemas.microsoft.com/office/drawing/2016/5/10/chartex" xmlns:cx5="http://schemas.microsoft.com/office/drawing/2016/5/11/chartex" xmlns:cx6="http://schemas.microsoft.com/office/drawing/2016/5/12/chartex" xmlns:cx7="http://schemas.microsoft.com/office/drawing/2016/5/13/chartex" xmlns:cx8="http://schemas.microsoft.com/office/drawing/2016/5/14/chartex" xmlns:mc="http://schemas.openxmlformats.org/markup-compatibility/2006" xmlns:aink="http://schemas.microsoft.com/office/drawing/2016/ink" xmlns:am3d="http://schemas.microsoft.com/office/drawing/2017/model3d" xmlns:o="urn:schemas-microsoft-com:office:office" xmlns:oel="http://schemas.microsoft.com/office/2019/extlst" xmlns:r="http://schemas.openxmlformats.org/officeDocument/2006/relationships" xmlns:m="http://schemas.openxmlformats.org/officeDocument/2006/math" xmlns:v="urn:schemas-microsoft-com:vml" xmlns:wp14="http://schemas.microsoft.com/office/word/2010/wordprocessingDrawing" xmlns:wp="http://schemas.openxmlformats.org/drawingml/2006/wordprocessingDrawing" xmlns:w10="urn:schemas-microsoft-com:office:word" xmlns:w="http://schemas.openxmlformats.org/wordprocessingml/2006/main" xmlns:w14="http://schemas.microsoft.com/office/word/2010/wordml" xmlns:w15="http://schemas.microsoft.com/office/word/2012/wordml" xmlns:w16cex="http://schemas.microsoft.com/office/word/2018/wordml/cex" xmlns:w16cid="http://schemas.microsoft.com/office/word/2016/wordml/cid" xmlns:w16="http://schemas.microsoft.com/office/word/2018/wordml" xmlns:w16du="http://schemas.microsoft.com/office/word/2023/wordml/word16du" xmlns:w16sdtdh="http://schemas.microsoft.com/office/word/2020/wordml/sdtdatahash" xmlns:w16sdtfl="http://schemas.microsoft.com/office/word/2024/wordml/sdtformatlock" xmlns:w16se="http://schemas.microsoft.com/office/word/2015/wordml/symex" xmlns:wpg="http://schemas.microsoft.com/office/word/2010/wordprocessingGroup" xmlns:wpi="http://schemas.microsoft.com/office/word/2010/wordprocessingInk" xmlns:wne="http://schemas.microsoft.com/office/word/2006/wordml" xmlns:wps="http://schemas.microsoft.com/office/word/2010/wordprocessingShape" mc:Ignorable="w14 w15 w16se w16cid w16 w16cex w16sdtdh w16sdtfl w16du wp14">
   <w:body>
     <w:p>
+      <w:pPr>
+        <w:pStyle w:val="Heading1"/>
+      </w:pPr>
+      <w:r>
+        <w:t>Kinetic Theory 3 – Exploring the Maxwell-Boltzmann Distribution</w:t>
+      </w:r>
+    </w:p>
+    <w:p>
       <w:r>
         <w:t>In this post, we explore some of the physical implications of the Maxwell-Boltzmann speed distribution</w:t>
       </w:r>
     </w:p>
     <w:p/>
     <w:p>
-      <w:r>
-        <w:t>\[ f(v) = 4 \pi \left( \frac{m}{2 \pi k_B T} \right)^{3/2} v^2 \exp \left( - \frac{m v^2}{2 k_B T} \right) \; \]</w:t>
+      <w:proofErr w:type="gramStart"/>
+      <w:r>
+        <w:t>\[</w:t>
+      </w:r>
+      <w:proofErr w:type="gramEnd"/>
+      <w:r>
+        <w:t xml:space="preserve"> f(v) = 4 \pi \</w:t>
+      </w:r>
+      <w:proofErr w:type="gramStart"/>
+      <w:r>
+        <w:t>left( \</w:t>
+      </w:r>
+      <w:proofErr w:type="gramEnd"/>
+      <w:r>
+        <w:t>frac{m</w:t>
+      </w:r>
+      <w:proofErr w:type="gramStart"/>
+      <w:r>
+        <w:t>}{</w:t>
+      </w:r>
+      <w:proofErr w:type="gramEnd"/>
+      <w:r>
+        <w:t xml:space="preserve">2 \pi </w:t>
+      </w:r>
+      <w:proofErr w:type="spellStart"/>
+      <w:r>
+        <w:t>k_B</w:t>
+      </w:r>
+      <w:proofErr w:type="spellEnd"/>
+      <w:r>
+        <w:t xml:space="preserve"> T} \</w:t>
+      </w:r>
+      <w:proofErr w:type="gramStart"/>
+      <w:r>
+        <w:t>right)^</w:t>
+      </w:r>
+      <w:proofErr w:type="gramEnd"/>
+      <w:r>
+        <w:t>{3/2} v^2 \exp \</w:t>
+      </w:r>
+      <w:proofErr w:type="gramStart"/>
+      <w:r>
+        <w:t>left( -</w:t>
+      </w:r>
+      <w:proofErr w:type="gramEnd"/>
+      <w:r>
+        <w:t xml:space="preserve"> \</w:t>
+      </w:r>
+      <w:proofErr w:type="gramStart"/>
+      <w:r>
+        <w:t>frac{</w:t>
+      </w:r>
+      <w:proofErr w:type="gramEnd"/>
+      <w:r>
+        <w:t>m v^</w:t>
+      </w:r>
+      <w:proofErr w:type="gramStart"/>
+      <w:r>
+        <w:t>2}{</w:t>
+      </w:r>
+      <w:proofErr w:type="gramEnd"/>
+      <w:r>
+        <w:t xml:space="preserve">2 </w:t>
+      </w:r>
+      <w:proofErr w:type="spellStart"/>
+      <w:r>
+        <w:t>k_B</w:t>
+      </w:r>
+      <w:proofErr w:type="spellEnd"/>
+      <w:r>
+        <w:t xml:space="preserve"> T} \right) \; \]</w:t>
       </w:r>
     </w:p>
     <w:p/>
@@ -22,51 +99,215 @@
     <w:p/>
     <w:p>
       <w:r>
-        <w:t xml:space="preserve">The first thing to note is that the decaying exponential favors lower speed (in the limit as $v \rightarrow \infty$, $f(v) = 0$) while the factor of $v^4$ favors higher ones ($f(v=0) = 0 $).  As a result, we expect that there is a peak in the distribution somewhere between these two extremes.  To verify this, we can plot $f(v)$ for the case where $m$ is the mass of a nitrogen gas molecule ($m_{N_2} \approx </w:t>
+        <w:t>The first thing to note is that the decaying exponential favors lower speed (in the limit as $v \</w:t>
+      </w:r>
+      <w:proofErr w:type="spellStart"/>
+      <w:r>
+        <w:t>rightarrow</w:t>
+      </w:r>
+      <w:proofErr w:type="spellEnd"/>
+      <w:r>
+        <w:t xml:space="preserve"> \</w:t>
+      </w:r>
+      <w:proofErr w:type="spellStart"/>
+      <w:r>
+        <w:t>infty</w:t>
+      </w:r>
+      <w:proofErr w:type="spellEnd"/>
+      <w:r>
+        <w:t xml:space="preserve">$, $f(v) = 0$) while the factor of $v^4$ favors higher ones ($f(v=0) = 0 $).  As a result, we expect that there </w:t>
+      </w:r>
+      <w:proofErr w:type="gramStart"/>
+      <w:r>
+        <w:t>is</w:t>
+      </w:r>
+      <w:proofErr w:type="gramEnd"/>
+      <w:r>
+        <w:t xml:space="preserve"> a peak in the distribution somewhere between these two extremes.  To verify this, we can plot $f(v)$ for the case where $m$ is the mass of a nitrogen gas molecule ($m_{N_2} \</w:t>
+      </w:r>
+      <w:proofErr w:type="spellStart"/>
+      <w:r>
+        <w:t>approx</w:t>
+      </w:r>
+      <w:proofErr w:type="spellEnd"/>
+      <w:r>
+        <w:t xml:space="preserve"> </w:t>
       </w:r>
       <w:r>
         <w:t>28</w:t>
       </w:r>
       <w:r>
-        <w:t xml:space="preserve"> Da$, where $1 Da \approx 1.66 \times 10^{-27} \, kg$) and the temperature is $300 K$, corresponding, roughly, to room temperature.</w:t>
-      </w:r>
-    </w:p>
-    <w:p>
-      <w:r>
-        <w:t>\\</w:t>
-      </w:r>
-    </w:p>
-    <w:p>
-      <w:r>
-        <w:t>\\</w:t>
-      </w:r>
-    </w:p>
-    <w:p>
-      <w:r>
-        <w:t>\\</w:t>
-      </w:r>
-    </w:p>
-    <w:p>
+        <w:t xml:space="preserve"> Da$, where $1 Da \</w:t>
+      </w:r>
+      <w:proofErr w:type="spellStart"/>
+      <w:r>
+        <w:t>approx</w:t>
+      </w:r>
+      <w:proofErr w:type="spellEnd"/>
+      <w:r>
+        <w:t xml:space="preserve"> 1.66 \times 10^{-27} \, kg$) and the temperature is $300 K$, corresponding, roughly, to room temperature.</w:t>
+      </w:r>
+    </w:p>
+    <w:p>
+      <w:r>
+        <w:rPr>
+          <w:noProof/>
+        </w:rPr>
+        <w:drawing>
+          <wp:inline distT="0" distB="0" distL="0" distR="0" wp14:anchorId="33EF789A" wp14:editId="6C62188B">
+            <wp:extent cx="5943600" cy="3428365"/>
+            <wp:effectExtent l="0" t="0" r="0" b="635"/>
+            <wp:docPr id="1036608112" name="Picture 1" descr="A graph of a function&#10;&#10;AI-generated content may be incorrect."/>
+            <wp:cNvGraphicFramePr>
+              <a:graphicFrameLocks xmlns:a="http://schemas.openxmlformats.org/drawingml/2006/main" noChangeAspect="1"/>
+            </wp:cNvGraphicFramePr>
+            <a:graphic xmlns:a="http://schemas.openxmlformats.org/drawingml/2006/main">
+              <a:graphicData uri="http://schemas.openxmlformats.org/drawingml/2006/picture">
+                <pic:pic xmlns:pic="http://schemas.openxmlformats.org/drawingml/2006/picture">
+                  <pic:nvPicPr>
+                    <pic:cNvPr id="1036608112" name="Picture 1" descr="A graph of a function&#10;&#10;AI-generated content may be incorrect."/>
+                    <pic:cNvPicPr>
+                      <a:picLocks noChangeAspect="1" noChangeArrowheads="1"/>
+                    </pic:cNvPicPr>
+                  </pic:nvPicPr>
+                  <pic:blipFill>
+                    <a:blip r:embed="rId4">
+                      <a:extLst>
+                        <a:ext uri="{28A0092B-C50C-407E-A947-70E740481C1C}">
+                          <a14:useLocalDpi xmlns:a14="http://schemas.microsoft.com/office/drawing/2010/main" val="0"/>
+                        </a:ext>
+                      </a:extLst>
+                    </a:blip>
+                    <a:srcRect/>
+                    <a:stretch>
+                      <a:fillRect/>
+                    </a:stretch>
+                  </pic:blipFill>
+                  <pic:spPr bwMode="auto">
+                    <a:xfrm>
+                      <a:off x="0" y="0"/>
+                      <a:ext cx="5943600" cy="3428365"/>
+                    </a:xfrm>
+                    <a:prstGeom prst="rect">
+                      <a:avLst/>
+                    </a:prstGeom>
+                    <a:noFill/>
+                    <a:ln>
+                      <a:noFill/>
+                    </a:ln>
+                  </pic:spPr>
+                </pic:pic>
+              </a:graphicData>
+            </a:graphic>
+          </wp:inline>
+        </w:drawing>
+      </w:r>
       <w:r>
         <w:t>There is a distinct peak, which can be estimated by eye, at approximately $420 \, km/s$.  This value is of the order-of-magnitude of the RMS speed given by</w:t>
       </w:r>
     </w:p>
     <w:p/>
     <w:p>
-      <w:r>
-        <w:t>\[ v_{RMS} = \sqrt{ \frac{3 k_B T }{m_{N_2}}}  = 510.77 \, km/s \; ,\]</w:t>
-      </w:r>
-    </w:p>
-    <w:p/>
-    <w:p>
-      <w:r>
-        <w:t>but is substantially smaller by about $20 \, \%$.  The exact value at the peak, which corresponds to the most probable value, comes from finding the maximum of the distribution in the usual way.  First we differentiate the distribution with respect to $v$ to get</w:t>
-      </w:r>
-    </w:p>
-    <w:p/>
-    <w:p>
-      <w:r>
-        <w:t>\[ \frac{d f(v)}{d v} = 4 \pi \left( \frac{m}{2 \pi k_B T} \right)^{3/2} \left( 2 v - \frac{ m v^3}{k_B T} \right) \exp \left( - \frac{v^2}{2 k_B T} \right) \; . \]</w:t>
+      <w:proofErr w:type="gramStart"/>
+      <w:r>
+        <w:t>\[</w:t>
+      </w:r>
+      <w:proofErr w:type="gramEnd"/>
+      <w:r>
+        <w:t xml:space="preserve"> v_{RMS} = \</w:t>
+      </w:r>
+      <w:proofErr w:type="gramStart"/>
+      <w:r>
+        <w:t>sqrt{ \frac{</w:t>
+      </w:r>
+      <w:proofErr w:type="gramEnd"/>
+      <w:r>
+        <w:t xml:space="preserve">3 </w:t>
+      </w:r>
+      <w:proofErr w:type="spellStart"/>
+      <w:r>
+        <w:t>k_B</w:t>
+      </w:r>
+      <w:proofErr w:type="spellEnd"/>
+      <w:r>
+        <w:t xml:space="preserve"> </w:t>
+      </w:r>
+      <w:proofErr w:type="gramStart"/>
+      <w:r>
+        <w:t>T }</w:t>
+      </w:r>
+      <w:proofErr w:type="gramEnd"/>
+      <w:r>
+        <w:t>{m_{N_2}</w:t>
+      </w:r>
+      <w:proofErr w:type="gramStart"/>
+      <w:r>
+        <w:t>}}  =</w:t>
+      </w:r>
+      <w:proofErr w:type="gramEnd"/>
+      <w:r>
+        <w:t xml:space="preserve"> 510.77 \, km/s \</w:t>
+      </w:r>
+      <w:proofErr w:type="gramStart"/>
+      <w:r>
+        <w:t>; ,</w:t>
+      </w:r>
+      <w:proofErr w:type="gramEnd"/>
+      <w:r>
+        <w:t>\]</w:t>
+      </w:r>
+    </w:p>
+    <w:p/>
+    <w:p>
+      <w:r>
+        <w:lastRenderedPageBreak/>
+        <w:t>but is substantially smaller by about $</w:t>
+      </w:r>
+      <w:proofErr w:type="gramStart"/>
+      <w:r>
+        <w:t>20 \</w:t>
+      </w:r>
+      <w:proofErr w:type="gramEnd"/>
+      <w:r>
+        <w:t xml:space="preserve">, \%$.  The exact value at the peak, which corresponds to the most probable value, comes from finding the maximum of the distribution in the usual way.  </w:t>
+      </w:r>
+      <w:proofErr w:type="gramStart"/>
+      <w:r>
+        <w:t>First</w:t>
+      </w:r>
+      <w:proofErr w:type="gramEnd"/>
+      <w:r>
+        <w:t xml:space="preserve"> we differentiate the distribution with respect to $v$ to get</w:t>
+      </w:r>
+    </w:p>
+    <w:p/>
+    <w:p>
+      <w:r>
+        <w:t xml:space="preserve">\[ \frac{d f(v)}{d v} = 4 \pi \left( \frac{m}{2 \pi </w:t>
+      </w:r>
+      <w:proofErr w:type="spellStart"/>
+      <w:r>
+        <w:t>k_B</w:t>
+      </w:r>
+      <w:proofErr w:type="spellEnd"/>
+      <w:r>
+        <w:t xml:space="preserve"> T} \right)^{3/2} \left( 2 v - \frac{ m v^3}{</w:t>
+      </w:r>
+      <w:proofErr w:type="spellStart"/>
+      <w:r>
+        <w:t>k_B</w:t>
+      </w:r>
+      <w:proofErr w:type="spellEnd"/>
+      <w:r>
+        <w:t xml:space="preserve"> T} \right) \exp \left( - \frac{v^2}{2 </w:t>
+      </w:r>
+      <w:proofErr w:type="spellStart"/>
+      <w:r>
+        <w:t>k_B</w:t>
+      </w:r>
+      <w:proofErr w:type="spellEnd"/>
+      <w:r>
+        <w:t xml:space="preserve"> T} \right) \; . \]</w:t>
       </w:r>
     </w:p>
     <w:p/>
@@ -77,63 +318,375 @@
     </w:p>
     <w:p/>
     <w:p>
-      <w:r>
-        <w:t xml:space="preserve">\[ v_{mp} = \sqrt{\frac{2 k_B T}{m} } \; .\] </w:t>
-      </w:r>
-    </w:p>
-    <w:p/>
-    <w:p>
+      <w:proofErr w:type="gramStart"/>
+      <w:r>
+        <w:t>\[</w:t>
+      </w:r>
+      <w:proofErr w:type="gramEnd"/>
+      <w:r>
+        <w:t xml:space="preserve"> v_{</w:t>
+      </w:r>
+      <w:proofErr w:type="spellStart"/>
+      <w:r>
+        <w:t>mp</w:t>
+      </w:r>
+      <w:proofErr w:type="spellEnd"/>
+      <w:r>
+        <w:t>} = \</w:t>
+      </w:r>
+      <w:proofErr w:type="gramStart"/>
+      <w:r>
+        <w:t>sqrt{</w:t>
+      </w:r>
+      <w:proofErr w:type="gramEnd"/>
+      <w:r>
+        <w:t>\</w:t>
+      </w:r>
+      <w:proofErr w:type="gramStart"/>
+      <w:r>
+        <w:t>frac{</w:t>
+      </w:r>
+      <w:proofErr w:type="gramEnd"/>
+      <w:r>
+        <w:t xml:space="preserve">2 </w:t>
+      </w:r>
+      <w:proofErr w:type="spellStart"/>
+      <w:r>
+        <w:t>k_B</w:t>
+      </w:r>
+      <w:proofErr w:type="spellEnd"/>
+      <w:r>
+        <w:t xml:space="preserve"> </w:t>
+      </w:r>
+      <w:proofErr w:type="gramStart"/>
+      <w:r>
+        <w:t>T}{</w:t>
+      </w:r>
+      <w:proofErr w:type="gramEnd"/>
+      <w:r>
+        <w:t>m</w:t>
+      </w:r>
+      <w:proofErr w:type="gramStart"/>
+      <w:r>
+        <w:t>} }</w:t>
+      </w:r>
+      <w:proofErr w:type="gramEnd"/>
+      <w:r>
+        <w:t xml:space="preserve"> \</w:t>
+      </w:r>
+      <w:proofErr w:type="gramStart"/>
+      <w:r>
+        <w:t>; .</w:t>
+      </w:r>
+      <w:proofErr w:type="gramEnd"/>
+      <w:r>
+        <w:t xml:space="preserve">\] </w:t>
+      </w:r>
+    </w:p>
+    <w:p/>
+    <w:p>
+      <w:r>
+        <w:t>Plugging in the numerical values used above gives $</w:t>
+      </w:r>
+      <w:proofErr w:type="gramStart"/>
+      <w:r>
+        <w:t>v_{</w:t>
+      </w:r>
+      <w:proofErr w:type="spellStart"/>
+      <w:proofErr w:type="gramEnd"/>
+      <w:r>
+        <w:t>mp</w:t>
+      </w:r>
+      <w:proofErr w:type="spellEnd"/>
+      <w:r>
+        <w:t>} = 417.04 \, km/s$, which is consistent with eyeball estimate of $420 \, km/s$.</w:t>
+      </w:r>
+    </w:p>
+    <w:p/>
+    <w:p>
+      <w:r>
+        <w:t>The final speed of interest is the average speed defined by</w:t>
+      </w:r>
+    </w:p>
+    <w:p/>
+    <w:p>
+      <w:proofErr w:type="gramStart"/>
+      <w:r>
+        <w:t>\[</w:t>
+      </w:r>
+      <w:proofErr w:type="gramEnd"/>
+      <w:r>
+        <w:t xml:space="preserve"> v_{</w:t>
+      </w:r>
+      <w:proofErr w:type="spellStart"/>
+      <w:r>
+        <w:t>ave</w:t>
+      </w:r>
+      <w:proofErr w:type="spellEnd"/>
+      <w:r>
+        <w:t>} = \int_0^{\</w:t>
+      </w:r>
+      <w:proofErr w:type="spellStart"/>
+      <w:proofErr w:type="gramStart"/>
+      <w:r>
+        <w:t>infty</w:t>
+      </w:r>
+      <w:proofErr w:type="spellEnd"/>
+      <w:r>
+        <w:t>}\</w:t>
+      </w:r>
+      <w:proofErr w:type="gramEnd"/>
+      <w:r>
+        <w:t xml:space="preserve">, dv </w:t>
+      </w:r>
+      <w:proofErr w:type="gramStart"/>
+      <w:r>
+        <w:t>\,  v</w:t>
+      </w:r>
+      <w:proofErr w:type="gramEnd"/>
+      <w:r>
+        <w:t xml:space="preserve"> f(v) \</w:t>
+      </w:r>
+      <w:proofErr w:type="gramStart"/>
+      <w:r>
+        <w:t>; .</w:t>
+      </w:r>
+      <w:proofErr w:type="gramEnd"/>
+      <w:r>
+        <w:t>\]</w:t>
+      </w:r>
+    </w:p>
+    <w:p/>
+    <w:p>
+      <w:r>
+        <w:t>Ordinarily, the odd moment of any Gaussian-like distribution would be zero (e.g., the average of any component of the velocity would be zero - see last post) but since the speed is confined to the interval $[</w:t>
+      </w:r>
+      <w:proofErr w:type="gramStart"/>
+      <w:r>
+        <w:t>0,\</w:t>
+      </w:r>
+      <w:proofErr w:type="spellStart"/>
+      <w:r>
+        <w:t>infty</w:t>
+      </w:r>
+      <w:proofErr w:type="spellEnd"/>
+      <w:r>
+        <w:t>)$</w:t>
+      </w:r>
+      <w:proofErr w:type="gramEnd"/>
+      <w:r>
+        <w:t>, the integral yields a finite value.  To get that moment, we start with</w:t>
+      </w:r>
+    </w:p>
+    <w:p/>
+    <w:p>
+      <w:proofErr w:type="gramStart"/>
+      <w:r>
+        <w:t>\[</w:t>
+      </w:r>
+      <w:proofErr w:type="gramEnd"/>
+      <w:r>
+        <w:t xml:space="preserve"> J_1 = \int_0^{\</w:t>
+      </w:r>
+      <w:proofErr w:type="spellStart"/>
+      <w:r>
+        <w:t>infty</w:t>
+      </w:r>
+      <w:proofErr w:type="spellEnd"/>
+      <w:r>
+        <w:t>} \, v e^{-qv^2} dv = \</w:t>
+      </w:r>
+      <w:proofErr w:type="gramStart"/>
+      <w:r>
+        <w:t>frac{</w:t>
+      </w:r>
+      <w:proofErr w:type="gramEnd"/>
+      <w:r>
+        <w:t>1}{2} \int_0^{\</w:t>
+      </w:r>
+      <w:proofErr w:type="spellStart"/>
+      <w:r>
+        <w:t>infty</w:t>
+      </w:r>
+      <w:proofErr w:type="spellEnd"/>
+      <w:r>
+        <w:t>} \, d(v^2) e</w:t>
+      </w:r>
+      <w:proofErr w:type="gramStart"/>
+      <w:r>
+        <w:t>^{</w:t>
+      </w:r>
+      <w:proofErr w:type="gramEnd"/>
+      <w:r>
+        <w:t>-q v^2} \</w:t>
+      </w:r>
+      <w:proofErr w:type="gramStart"/>
+      <w:r>
+        <w:t>; .</w:t>
+      </w:r>
+      <w:proofErr w:type="gramEnd"/>
+      <w:r>
+        <w:t>\]</w:t>
+      </w:r>
+    </w:p>
+    <w:p/>
+    <w:p>
+      <w:proofErr w:type="gramStart"/>
+      <w:r>
+        <w:t>Substituting  $</w:t>
+      </w:r>
+      <w:proofErr w:type="gramEnd"/>
+      <w:r>
+        <w:t>w = v^2$ yields a simple integral</w:t>
+      </w:r>
+    </w:p>
+    <w:p/>
+    <w:p>
+      <w:proofErr w:type="gramStart"/>
+      <w:r>
+        <w:t>\[</w:t>
+      </w:r>
+      <w:proofErr w:type="gramEnd"/>
+      <w:r>
+        <w:t xml:space="preserve"> J_1 = \</w:t>
+      </w:r>
+      <w:proofErr w:type="gramStart"/>
+      <w:r>
+        <w:t>frac{</w:t>
+      </w:r>
+      <w:proofErr w:type="gramEnd"/>
+      <w:r>
+        <w:t>1}{2} \int_0^{\</w:t>
+      </w:r>
+      <w:proofErr w:type="spellStart"/>
+      <w:r>
+        <w:t>infty</w:t>
+      </w:r>
+      <w:proofErr w:type="spellEnd"/>
+      <w:r>
+        <w:t xml:space="preserve">} \, </w:t>
+      </w:r>
+      <w:proofErr w:type="spellStart"/>
+      <w:r>
+        <w:t>dw</w:t>
+      </w:r>
+      <w:proofErr w:type="spellEnd"/>
+      <w:r>
+        <w:t xml:space="preserve"> e</w:t>
+      </w:r>
+      <w:proofErr w:type="gramStart"/>
+      <w:r>
+        <w:t>^{</w:t>
+      </w:r>
+      <w:proofErr w:type="gramEnd"/>
+      <w:r>
+        <w:t>-q w} = \frac{</w:t>
+      </w:r>
+      <w:proofErr w:type="gramStart"/>
+      <w:r>
+        <w:t>1}{</w:t>
+      </w:r>
+      <w:proofErr w:type="gramEnd"/>
+      <w:r>
+        <w:t>2q} \</w:t>
+      </w:r>
+      <w:proofErr w:type="gramStart"/>
+      <w:r>
+        <w:t>; .</w:t>
+      </w:r>
+      <w:proofErr w:type="gramEnd"/>
+      <w:r>
+        <w:t xml:space="preserve"> \]</w:t>
+      </w:r>
+    </w:p>
+    <w:p/>
+    <w:p>
+      <w:r>
+        <w:t>Higher order moments come by differentiation with</w:t>
+      </w:r>
+    </w:p>
+    <w:p/>
+    <w:p>
+      <w:proofErr w:type="gramStart"/>
       <w:r>
         <w:lastRenderedPageBreak/>
-        <w:t>Plugging in the numerical values used above gives $v_{mp} = 417.04 \, km/s$, which is consistent with eyeball estimate of $420 \, km/s$.</w:t>
-      </w:r>
-    </w:p>
-    <w:p/>
-    <w:p>
-      <w:r>
-        <w:t>The final speed of interest is the average speed defined by</w:t>
-      </w:r>
-    </w:p>
-    <w:p/>
-    <w:p>
-      <w:r>
-        <w:t>\[ v_{ave} = \int_0^{\infty}\, dv \,  v f(v) \; .\]</w:t>
-      </w:r>
-    </w:p>
-    <w:p/>
-    <w:p>
-      <w:r>
-        <w:t>Ordinarily, the odd moment of any Gaussian-like distribution would be zero (e.g., the average of any component of the velocity would be zero - see last post) but since the speed is confined to the interval $[0,\infty)$, the integral yields a finite value.  To get that moment, we start with</w:t>
-      </w:r>
-    </w:p>
-    <w:p/>
-    <w:p>
-      <w:r>
-        <w:t>\[ J_1 = \int_0^{\infty} \, v e^{-qv^2} dv = \frac{1}{2} \int_0^{\infty} \, d(v^2) e^{-q v^2} \; .\]</w:t>
-      </w:r>
-    </w:p>
-    <w:p/>
-    <w:p>
-      <w:r>
-        <w:t>Substituting  $w = v^2$ yields a simple integral</w:t>
-      </w:r>
-    </w:p>
-    <w:p/>
-    <w:p>
-      <w:r>
-        <w:t>\[ J_1 = \frac{1}{2} \int_0^{\infty} \, dw e^{-q w} = \frac{1}{2q} \; . \]</w:t>
-      </w:r>
-    </w:p>
-    <w:p/>
-    <w:p>
-      <w:r>
-        <w:t>Higher order moments come by differentiation with</w:t>
-      </w:r>
-    </w:p>
-    <w:p/>
-    <w:p>
-      <w:r>
-        <w:t>\[ J_3 = \int_0^{\infty} v^3 e^{-q v^2} dv = -\frac{d}{dq} \int_0^{\infty} v e^{-q v^2} = -\frac{d}{dq} \frac{1}{2q} = \frac{1}{2q^2} \; ,  \]</w:t>
+        <w:t>\[</w:t>
+      </w:r>
+      <w:proofErr w:type="gramEnd"/>
+      <w:r>
+        <w:t xml:space="preserve"> J_3 = \int_0^{\</w:t>
+      </w:r>
+      <w:proofErr w:type="spellStart"/>
+      <w:r>
+        <w:t>infty</w:t>
+      </w:r>
+      <w:proofErr w:type="spellEnd"/>
+      <w:r>
+        <w:t>} v^3 e</w:t>
+      </w:r>
+      <w:proofErr w:type="gramStart"/>
+      <w:r>
+        <w:t>^{</w:t>
+      </w:r>
+      <w:proofErr w:type="gramEnd"/>
+      <w:r>
+        <w:t>-q v^2} dv = -\frac{d}{</w:t>
+      </w:r>
+      <w:proofErr w:type="spellStart"/>
+      <w:r>
+        <w:t>dq</w:t>
+      </w:r>
+      <w:proofErr w:type="spellEnd"/>
+      <w:r>
+        <w:t>} \int_0^{\</w:t>
+      </w:r>
+      <w:proofErr w:type="spellStart"/>
+      <w:r>
+        <w:t>infty</w:t>
+      </w:r>
+      <w:proofErr w:type="spellEnd"/>
+      <w:r>
+        <w:t>} v e</w:t>
+      </w:r>
+      <w:proofErr w:type="gramStart"/>
+      <w:r>
+        <w:t>^{</w:t>
+      </w:r>
+      <w:proofErr w:type="gramEnd"/>
+      <w:r>
+        <w:t>-q v^2} = -\frac{d}{</w:t>
+      </w:r>
+      <w:proofErr w:type="spellStart"/>
+      <w:r>
+        <w:t>dq</w:t>
+      </w:r>
+      <w:proofErr w:type="spellEnd"/>
+      <w:r>
+        <w:t>} \frac{</w:t>
+      </w:r>
+      <w:proofErr w:type="gramStart"/>
+      <w:r>
+        <w:t>1}{</w:t>
+      </w:r>
+      <w:proofErr w:type="gramEnd"/>
+      <w:r>
+        <w:t>2q} = \frac{</w:t>
+      </w:r>
+      <w:proofErr w:type="gramStart"/>
+      <w:r>
+        <w:t>1}{</w:t>
+      </w:r>
+      <w:proofErr w:type="gramEnd"/>
+      <w:r>
+        <w:t>2q^2} \</w:t>
+      </w:r>
+      <w:proofErr w:type="gramStart"/>
+      <w:r>
+        <w:t>; ,</w:t>
+      </w:r>
+      <w:proofErr w:type="gramEnd"/>
+      <w:r>
+        <w:t xml:space="preserve">  \]</w:t>
       </w:r>
     </w:p>
     <w:p/>
@@ -150,28 +703,240 @@
     </w:p>
     <w:p/>
     <w:p>
-      <w:r>
-        <w:t>\[ v_{ave} = 4 \pi \left(\frac{m}{2 \pi k_B T}\right)^{3/2} \frac{k_B T}{m} = \sqrt{ \frac{8 k_B T}{\pi m}} \; .\]</w:t>
-      </w:r>
-    </w:p>
-    <w:p/>
-    <w:p>
-      <w:r>
+      <w:proofErr w:type="gramStart"/>
+      <w:r>
+        <w:t>\[</w:t>
+      </w:r>
+      <w:proofErr w:type="gramEnd"/>
+      <w:r>
+        <w:t xml:space="preserve"> v_{</w:t>
+      </w:r>
+      <w:proofErr w:type="spellStart"/>
+      <w:r>
+        <w:t>ave</w:t>
+      </w:r>
+      <w:proofErr w:type="spellEnd"/>
+      <w:r>
+        <w:t>} = 4 \pi \left(\frac{m</w:t>
+      </w:r>
+      <w:proofErr w:type="gramStart"/>
+      <w:r>
+        <w:t>}{</w:t>
+      </w:r>
+      <w:proofErr w:type="gramEnd"/>
+      <w:r>
+        <w:t xml:space="preserve">2 \pi </w:t>
+      </w:r>
+      <w:proofErr w:type="spellStart"/>
+      <w:r>
+        <w:t>k_B</w:t>
+      </w:r>
+      <w:proofErr w:type="spellEnd"/>
+      <w:r>
+        <w:t xml:space="preserve"> </w:t>
+      </w:r>
+      <w:proofErr w:type="gramStart"/>
+      <w:r>
+        <w:t>T}\right)^</w:t>
+      </w:r>
+      <w:proofErr w:type="gramEnd"/>
+      <w:r>
+        <w:t>{3/2} \</w:t>
+      </w:r>
+      <w:proofErr w:type="gramStart"/>
+      <w:r>
+        <w:t>frac{</w:t>
+      </w:r>
+      <w:proofErr w:type="spellStart"/>
+      <w:proofErr w:type="gramEnd"/>
+      <w:r>
+        <w:t>k_B</w:t>
+      </w:r>
+      <w:proofErr w:type="spellEnd"/>
+      <w:r>
+        <w:t xml:space="preserve"> </w:t>
+      </w:r>
+      <w:proofErr w:type="gramStart"/>
+      <w:r>
+        <w:t>T}{</w:t>
+      </w:r>
+      <w:proofErr w:type="gramEnd"/>
+      <w:r>
+        <w:t>m} = \</w:t>
+      </w:r>
+      <w:proofErr w:type="gramStart"/>
+      <w:r>
+        <w:t>sqrt{ \frac{</w:t>
+      </w:r>
+      <w:proofErr w:type="gramEnd"/>
+      <w:r>
+        <w:t xml:space="preserve">8 </w:t>
+      </w:r>
+      <w:proofErr w:type="spellStart"/>
+      <w:r>
+        <w:t>k_B</w:t>
+      </w:r>
+      <w:proofErr w:type="spellEnd"/>
+      <w:r>
+        <w:t xml:space="preserve"> </w:t>
+      </w:r>
+      <w:proofErr w:type="gramStart"/>
+      <w:r>
+        <w:t>T}{</w:t>
+      </w:r>
+      <w:proofErr w:type="gramEnd"/>
+      <w:r>
+        <w:t>\pi m}} \</w:t>
+      </w:r>
+      <w:proofErr w:type="gramStart"/>
+      <w:r>
+        <w:t>; .</w:t>
+      </w:r>
+      <w:proofErr w:type="gramEnd"/>
+      <w:r>
+        <w:t>\]</w:t>
+      </w:r>
+    </w:p>
+    <w:p/>
+    <w:p>
+      <w:r>
+        <w:t>Plugging in the numerical values used above gives $</w:t>
+      </w:r>
+      <w:proofErr w:type="gramStart"/>
+      <w:r>
+        <w:t>v_{</w:t>
+      </w:r>
+      <w:proofErr w:type="spellStart"/>
+      <w:proofErr w:type="gramEnd"/>
+      <w:r>
+        <w:t>ave</w:t>
+      </w:r>
+      <w:proofErr w:type="spellEnd"/>
+      <w:r>
+        <w:t>} = 470.58 \, km/s$, which falls between the most probable and the RMS speeds.  We can annotate the graph with these three lines to draw out the distinctions</w:t>
+      </w:r>
+    </w:p>
+    <w:p>
+      <w:r>
+        <w:rPr>
+          <w:noProof/>
+        </w:rPr>
+        <w:drawing>
+          <wp:inline distT="0" distB="0" distL="0" distR="0" wp14:anchorId="4F79C9E7" wp14:editId="4B026C3B">
+            <wp:extent cx="5943600" cy="2796540"/>
+            <wp:effectExtent l="0" t="0" r="0" b="3810"/>
+            <wp:docPr id="1490221743" name="Picture 2" descr="A graph of a graph of a speed&#10;&#10;AI-generated content may be incorrect."/>
+            <wp:cNvGraphicFramePr>
+              <a:graphicFrameLocks xmlns:a="http://schemas.openxmlformats.org/drawingml/2006/main" noChangeAspect="1"/>
+            </wp:cNvGraphicFramePr>
+            <a:graphic xmlns:a="http://schemas.openxmlformats.org/drawingml/2006/main">
+              <a:graphicData uri="http://schemas.openxmlformats.org/drawingml/2006/picture">
+                <pic:pic xmlns:pic="http://schemas.openxmlformats.org/drawingml/2006/picture">
+                  <pic:nvPicPr>
+                    <pic:cNvPr id="1490221743" name="Picture 2" descr="A graph of a graph of a speed&#10;&#10;AI-generated content may be incorrect."/>
+                    <pic:cNvPicPr>
+                      <a:picLocks noChangeAspect="1" noChangeArrowheads="1"/>
+                    </pic:cNvPicPr>
+                  </pic:nvPicPr>
+                  <pic:blipFill>
+                    <a:blip r:embed="rId5">
+                      <a:extLst>
+                        <a:ext uri="{28A0092B-C50C-407E-A947-70E740481C1C}">
+                          <a14:useLocalDpi xmlns:a14="http://schemas.microsoft.com/office/drawing/2010/main" val="0"/>
+                        </a:ext>
+                      </a:extLst>
+                    </a:blip>
+                    <a:srcRect/>
+                    <a:stretch>
+                      <a:fillRect/>
+                    </a:stretch>
+                  </pic:blipFill>
+                  <pic:spPr bwMode="auto">
+                    <a:xfrm>
+                      <a:off x="0" y="0"/>
+                      <a:ext cx="5943600" cy="2796540"/>
+                    </a:xfrm>
+                    <a:prstGeom prst="rect">
+                      <a:avLst/>
+                    </a:prstGeom>
+                    <a:noFill/>
+                    <a:ln>
+                      <a:noFill/>
+                    </a:ln>
+                  </pic:spPr>
+                </pic:pic>
+              </a:graphicData>
+            </a:graphic>
+          </wp:inline>
+        </w:drawing>
+      </w:r>
+    </w:p>
+    <w:p/>
+    <w:p>
+      <w:r>
+        <w:t>and we can note that the average speed is about $12.8 \, \%$ higher than the most probable speed while the RMS speed is $22.5 \, \%$ higher.</w:t>
+      </w:r>
+    </w:p>
+    <w:p/>
+    <w:p>
+      <w:r>
+        <w:t>The final point to be explored is how the curve shifts as a function of temperature.  Since all the speeds have the same functional form, differing only in the numerical coefficient, it is straightforward to see that each speed scales as $\sqrt{T}$.  However, the overall shape of the curve can be a little surprising, which the following plot illustrates by looking at broad range of temperatures.</w:t>
+      </w:r>
+    </w:p>
+    <w:p>
+      <w:r>
+        <w:rPr>
+          <w:noProof/>
+        </w:rPr>
         <w:lastRenderedPageBreak/>
-        <w:t>Plugging in the numerical values used above gives $v_{ave} = 470.58 \, km/s$, which falls between the most probable and the RMS speeds.  We can annotate the graph with these three lines to draw out the distinctions</w:t>
-      </w:r>
-    </w:p>
-    <w:p/>
-    <w:p/>
-    <w:p>
-      <w:r>
-        <w:t>and we can note that the average speed is about $12.8 \, \%$ higher than the most probable speed while the RMS speed is $22.5 \, \%$ higher.</w:t>
-      </w:r>
-    </w:p>
-    <w:p/>
-    <w:p>
-      <w:r>
-        <w:t>The final point to be explored is how the curve shifts as a function of temperature.  Since all the speeds have the same functional form, differing only in the numerical coefficient, it is straightforward to see that each speed scales as $\sqrt{T}$.  However, the overall shape of the curve can be a little surprising, which the following plot illustrates by looking at broad range of temperatures.</w:t>
+        <w:drawing>
+          <wp:inline distT="0" distB="0" distL="0" distR="0" wp14:anchorId="0020F16D" wp14:editId="289AB5BC">
+            <wp:extent cx="5943600" cy="4535170"/>
+            <wp:effectExtent l="0" t="0" r="0" b="0"/>
+            <wp:docPr id="529750176" name="Picture 3" descr="A graph of a number of colored lines&#10;&#10;AI-generated content may be incorrect."/>
+            <wp:cNvGraphicFramePr>
+              <a:graphicFrameLocks xmlns:a="http://schemas.openxmlformats.org/drawingml/2006/main" noChangeAspect="1"/>
+            </wp:cNvGraphicFramePr>
+            <a:graphic xmlns:a="http://schemas.openxmlformats.org/drawingml/2006/main">
+              <a:graphicData uri="http://schemas.openxmlformats.org/drawingml/2006/picture">
+                <pic:pic xmlns:pic="http://schemas.openxmlformats.org/drawingml/2006/picture">
+                  <pic:nvPicPr>
+                    <pic:cNvPr id="529750176" name="Picture 3" descr="A graph of a number of colored lines&#10;&#10;AI-generated content may be incorrect."/>
+                    <pic:cNvPicPr>
+                      <a:picLocks noChangeAspect="1" noChangeArrowheads="1"/>
+                    </pic:cNvPicPr>
+                  </pic:nvPicPr>
+                  <pic:blipFill>
+                    <a:blip r:embed="rId6">
+                      <a:extLst>
+                        <a:ext uri="{28A0092B-C50C-407E-A947-70E740481C1C}">
+                          <a14:useLocalDpi xmlns:a14="http://schemas.microsoft.com/office/drawing/2010/main" val="0"/>
+                        </a:ext>
+                      </a:extLst>
+                    </a:blip>
+                    <a:srcRect/>
+                    <a:stretch>
+                      <a:fillRect/>
+                    </a:stretch>
+                  </pic:blipFill>
+                  <pic:spPr bwMode="auto">
+                    <a:xfrm>
+                      <a:off x="0" y="0"/>
+                      <a:ext cx="5943600" cy="4535170"/>
+                    </a:xfrm>
+                    <a:prstGeom prst="rect">
+                      <a:avLst/>
+                    </a:prstGeom>
+                    <a:noFill/>
+                    <a:ln>
+                      <a:noFill/>
+                    </a:ln>
+                  </pic:spPr>
+                </pic:pic>
+              </a:graphicData>
+            </a:graphic>
+          </wp:inline>
+        </w:drawing>
       </w:r>
     </w:p>
     <w:p/>
@@ -183,7 +948,23 @@
     <w:p/>
     <w:p>
       <w:r>
-        <w:t xml:space="preserve">Of course, the Maxwell-Boltzmann distribution is physically unrealizable as there is always a finite probability for having a speed equal or greater to the speed of light.  But this is of little concern as very little of the distribution is found at these higher speeds.  For example, the vast majority of the distribution is found below $2000 \, km/s$, which is $ &lt; 0.01 c$, even at $T = 1000 K$.  </w:t>
+        <w:t xml:space="preserve">Of course, the Maxwell-Boltzmann distribution is physically unrealizable as there is always a finite probability </w:t>
+      </w:r>
+      <w:proofErr w:type="gramStart"/>
+      <w:r>
+        <w:t>for</w:t>
+      </w:r>
+      <w:proofErr w:type="gramEnd"/>
+      <w:r>
+        <w:t xml:space="preserve"> having a speed equal or greater to the speed of light.  But this is of little concern as very little of the distribution is found at these higher speeds.  For example, </w:t>
+      </w:r>
+      <w:proofErr w:type="gramStart"/>
+      <w:r>
+        <w:t>the vast majority of</w:t>
+      </w:r>
+      <w:proofErr w:type="gramEnd"/>
+      <w:r>
+        <w:t xml:space="preserve"> the distribution is found below $2000 \, km/s$, which is $ &lt; 0.01 c$, even at $T = 1000 K$.  </w:t>
       </w:r>
     </w:p>
     <w:p/>
@@ -198,7 +979,7 @@
 </file>
 
 <file path=word/styles.xml><?xml version="1.0" encoding="utf-8"?>
-<w:styles xmlns:mc="http://schemas.openxmlformats.org/markup-compatibility/2006" xmlns:r="http://schemas.openxmlformats.org/officeDocument/2006/relationships" xmlns:w="http://schemas.openxmlformats.org/wordprocessingml/2006/main" xmlns:w14="http://schemas.microsoft.com/office/word/2010/wordml" xmlns:w15="http://schemas.microsoft.com/office/word/2012/wordml" xmlns:w16cex="http://schemas.microsoft.com/office/word/2018/wordml/cex" xmlns:w16cid="http://schemas.microsoft.com/office/word/2016/wordml/cid" xmlns:w16="http://schemas.microsoft.com/office/word/2018/wordml" xmlns:w16sdtdh="http://schemas.microsoft.com/office/word/2020/wordml/sdtdatahash" xmlns:w16se="http://schemas.microsoft.com/office/word/2015/wordml/symex" mc:Ignorable="w14 w15 w16se w16cid w16 w16cex w16sdtdh">
+<w:styles xmlns:mc="http://schemas.openxmlformats.org/markup-compatibility/2006" xmlns:r="http://schemas.openxmlformats.org/officeDocument/2006/relationships" xmlns:w="http://schemas.openxmlformats.org/wordprocessingml/2006/main" xmlns:w14="http://schemas.microsoft.com/office/word/2010/wordml" xmlns:w15="http://schemas.microsoft.com/office/word/2012/wordml" xmlns:w16cex="http://schemas.microsoft.com/office/word/2018/wordml/cex" xmlns:w16cid="http://schemas.microsoft.com/office/word/2016/wordml/cid" xmlns:w16="http://schemas.microsoft.com/office/word/2018/wordml" xmlns:w16du="http://schemas.microsoft.com/office/word/2023/wordml/word16du" xmlns:w16sdtdh="http://schemas.microsoft.com/office/word/2020/wordml/sdtdatahash" xmlns:w16sdtfl="http://schemas.microsoft.com/office/word/2024/wordml/sdtformatlock" xmlns:w16se="http://schemas.microsoft.com/office/word/2015/wordml/symex" mc:Ignorable="w14 w15 w16se w16cid w16 w16cex w16sdtdh w16sdtfl w16du">
   <w:docDefaults>
     <w:rPrDefault>
       <w:rPr>
@@ -596,10 +1377,30 @@
     <w:name w:val="Normal"/>
     <w:qFormat/>
   </w:style>
+  <w:style w:type="paragraph" w:styleId="Heading1">
+    <w:name w:val="heading 1"/>
+    <w:basedOn w:val="Normal"/>
+    <w:next w:val="Normal"/>
+    <w:link w:val="Heading1Char"/>
+    <w:uiPriority w:val="9"/>
+    <w:qFormat/>
+    <w:rsid w:val="005172FB"/>
+    <w:pPr>
+      <w:keepNext/>
+      <w:keepLines/>
+      <w:spacing w:before="240" w:after="0"/>
+      <w:outlineLvl w:val="0"/>
+    </w:pPr>
+    <w:rPr>
+      <w:rFonts w:asciiTheme="majorHAnsi" w:eastAsiaTheme="majorEastAsia" w:hAnsiTheme="majorHAnsi" w:cstheme="majorBidi"/>
+      <w:color w:val="2F5496" w:themeColor="accent1" w:themeShade="BF"/>
+      <w:sz w:val="32"/>
+      <w:szCs w:val="32"/>
+    </w:rPr>
+  </w:style>
   <w:style w:type="character" w:default="1" w:styleId="DefaultParagraphFont">
     <w:name w:val="Default Paragraph Font"/>
     <w:uiPriority w:val="1"/>
-    <w:semiHidden/>
     <w:unhideWhenUsed/>
   </w:style>
   <w:style w:type="table" w:default="1" w:styleId="TableNormal">
@@ -622,6 +1423,19 @@
     <w:uiPriority w:val="99"/>
     <w:semiHidden/>
     <w:unhideWhenUsed/>
+  </w:style>
+  <w:style w:type="character" w:customStyle="1" w:styleId="Heading1Char">
+    <w:name w:val="Heading 1 Char"/>
+    <w:basedOn w:val="DefaultParagraphFont"/>
+    <w:link w:val="Heading1"/>
+    <w:uiPriority w:val="9"/>
+    <w:rsid w:val="005172FB"/>
+    <w:rPr>
+      <w:rFonts w:asciiTheme="majorHAnsi" w:eastAsiaTheme="majorEastAsia" w:hAnsiTheme="majorHAnsi" w:cstheme="majorBidi"/>
+      <w:color w:val="2F5496" w:themeColor="accent1" w:themeShade="BF"/>
+      <w:sz w:val="32"/>
+      <w:szCs w:val="32"/>
+    </w:rPr>
   </w:style>
 </w:styles>
 </file>
